--- a/Abschlussdokument/Abschlussdokumet_n.docx
+++ b/Abschlussdokument/Abschlussdokumet_n.docx
@@ -1135,6 +1135,33 @@
     <w:p>
       <w:pPr>
         <w:pStyle w:val="Listenabsatz"/>
+        <w:numPr>
+          <w:ilvl w:val="1"/>
+          <w:numId w:val="18"/>
+        </w:numPr>
+        <w:rPr>
+          <w:rFonts w:ascii="Arial" w:hAnsi="Arial" w:cs="Arial"/>
+        </w:rPr>
+      </w:pPr>
+      <w:r>
+        <w:rPr>
+          <w:rFonts w:ascii="Arial" w:hAnsi="Arial" w:cs="Arial"/>
+        </w:rPr>
+        <w:t xml:space="preserve">Verwandte arbeiten </w:t>
+      </w:r>
+      <w:proofErr w:type="spellStart"/>
+      <w:r>
+        <w:rPr>
+          <w:rFonts w:ascii="Arial" w:hAnsi="Arial" w:cs="Arial"/>
+          <w:highlight w:val="yellow"/>
+        </w:rPr>
+        <w:t>lena</w:t>
+      </w:r>
+      <w:proofErr w:type="spellEnd"/>
+    </w:p>
+    <w:p>
+      <w:pPr>
+        <w:pStyle w:val="Listenabsatz"/>
         <w:ind w:left="1068"/>
         <w:rPr>
           <w:rFonts w:ascii="Arial" w:hAnsi="Arial" w:cs="Arial"/>
@@ -1171,6 +1198,8 @@
         </w:rPr>
         <w:t>Jon</w:t>
       </w:r>
+      <w:bookmarkStart w:id="0" w:name="_GoBack"/>
+      <w:bookmarkEnd w:id="0"/>
     </w:p>
     <w:p>
       <w:pPr>
@@ -1838,8 +1867,6 @@
         </w:rPr>
         <w:t xml:space="preserve"> g</w:t>
       </w:r>
-      <w:bookmarkStart w:id="0" w:name="_GoBack"/>
-      <w:bookmarkEnd w:id="0"/>
     </w:p>
     <w:p>
       <w:r>
